--- a/Zbiór funkcjonalności i wymagania dla aplikacji z ankietami.docx
+++ b/Zbiór funkcjonalności i wymagania dla aplikacji z ankietami.docx
@@ -54,13 +54,8 @@
         </w:numPr>
       </w:pPr>
       <w:r>
-        <w:t xml:space="preserve">Być napisana z wykorzystaniem biblioteki </w:t>
+        <w:t>Być napisana z wykorzystaniem biblioteki streamlit</w:t>
       </w:r>
-      <w:proofErr w:type="spellStart"/>
-      <w:r>
-        <w:t>streamlit</w:t>
-      </w:r>
-      <w:proofErr w:type="spellEnd"/>
     </w:p>
     <w:p>
       <w:pPr>
@@ -83,15 +78,7 @@
         </w:numPr>
       </w:pPr>
       <w:r>
-        <w:t xml:space="preserve">Zawierać widoczny </w:t>
-      </w:r>
-      <w:proofErr w:type="spellStart"/>
-      <w:r>
-        <w:t>timer</w:t>
-      </w:r>
-      <w:proofErr w:type="spellEnd"/>
-      <w:r>
-        <w:t xml:space="preserve"> w celu dodatkowego zestresowania odpowiadającego</w:t>
+        <w:t>Zawierać widoczny timer w celu dodatkowego zestresowania odpowiadającego</w:t>
       </w:r>
     </w:p>
     <w:p>
@@ -105,6 +92,9 @@
       <w:r>
         <w:t>Zaprezentować ten sam zestaw pytań bez ograniczenia czasowego</w:t>
       </w:r>
+      <w:r>
+        <w:t xml:space="preserve"> i z możliwością powrotu do wcześniejszych pytań</w:t>
+      </w:r>
     </w:p>
     <w:p>
       <w:pPr>
@@ -140,6 +130,9 @@
       </w:pPr>
       <w:r>
         <w:t>Wysyłać wyniki każdej ankiety na konkretny i niezmienny adres e-mail</w:t>
+      </w:r>
+      <w:r>
+        <w:t xml:space="preserve"> (na razie pominięte)</w:t>
       </w:r>
     </w:p>
     <w:sectPr>
